--- a/Maven_Notes.docx
+++ b/Maven_Notes.docx
@@ -4,97 +4,112 @@
   <w:body>
     <w:p>
       <w:pPr>
-        <w:pStyle w:val="NoSpacing"/>
-      </w:pPr>
+        <w:rPr>
+          <w:rStyle w:val="Heading3Char"/>
+          <w:rFonts w:eastAsiaTheme="minorHAnsi"/>
+        </w:rPr>
+      </w:pPr>
+      <w:r>
+        <w:rPr>
+          <w:rStyle w:val="Heading3Char"/>
+          <w:rFonts w:eastAsiaTheme="minorHAnsi"/>
+        </w:rPr>
+        <w:t>s</w:t>
+      </w:r>
+    </w:p>
+    <w:p>
+      <w:pPr>
+        <w:pStyle w:val="NoSpacing"/>
+      </w:pPr>
+    </w:p>
+    <w:p>
+      <w:pPr>
+        <w:pStyle w:val="Heading3"/>
+      </w:pPr>
+      <w:r>
+        <w:t>Maven</w:t>
+      </w:r>
+    </w:p>
+    <w:p>
+      <w:pPr>
+        <w:pStyle w:val="NoSpacing"/>
+      </w:pPr>
+      <w:r>
+        <w:t xml:space="preserve">is a build </w:t>
+      </w:r>
+      <w:proofErr w:type="spellStart"/>
+      <w:r>
+        <w:t>managment</w:t>
+      </w:r>
+      <w:proofErr w:type="spellEnd"/>
+      <w:r>
+        <w:t xml:space="preserve"> tool provided by </w:t>
+      </w:r>
+      <w:proofErr w:type="spellStart"/>
+      <w:r>
+        <w:t>apache</w:t>
+      </w:r>
+      <w:proofErr w:type="spellEnd"/>
+    </w:p>
+    <w:p>
+      <w:pPr>
+        <w:pStyle w:val="Heading3"/>
+      </w:pPr>
+      <w:r>
+        <w:t>Advantages of maven</w:t>
+      </w:r>
+    </w:p>
+    <w:p>
+      <w:pPr>
+        <w:pStyle w:val="NoSpacing"/>
+      </w:pPr>
+      <w:r>
+        <w:t>It provides project structure</w:t>
+      </w:r>
+    </w:p>
+    <w:p>
+      <w:pPr>
+        <w:pStyle w:val="NoSpacing"/>
+      </w:pPr>
+      <w:r>
+        <w:t>Provides pom.xml in which we can define dependencies and plugins(configurations)</w:t>
+      </w:r>
+    </w:p>
+    <w:p>
+      <w:pPr>
+        <w:pStyle w:val="NoSpacing"/>
+      </w:pPr>
+      <w:r>
+        <w:t>Generate reports (in target folder</w:t>
+      </w:r>
+      <w:r>
+        <w:sym w:font="Wingdings" w:char="F0E0"/>
+      </w:r>
+      <w:r>
+        <w:t xml:space="preserve"> index.html)</w:t>
+      </w:r>
+    </w:p>
+    <w:p>
+      <w:pPr>
+        <w:pStyle w:val="NoSpacing"/>
+      </w:pPr>
+      <w:r>
+        <w:t>Documentation</w:t>
+      </w:r>
+    </w:p>
+    <w:p>
+      <w:pPr>
+        <w:pStyle w:val="NoSpacing"/>
+      </w:pPr>
+      <w:r>
+        <w:t xml:space="preserve">Packaging </w:t>
+      </w:r>
       <w:proofErr w:type="gramStart"/>
       <w:r>
-        <w:t>Maven :</w:t>
+        <w:t>( convert</w:t>
       </w:r>
       <w:proofErr w:type="gramEnd"/>
       <w:r>
-        <w:t xml:space="preserve"> is a build</w:t>
-      </w:r>
-      <w:r>
-        <w:t xml:space="preserve"> </w:t>
-      </w:r>
-      <w:proofErr w:type="spellStart"/>
-      <w:r>
-        <w:t>managment</w:t>
-      </w:r>
-      <w:proofErr w:type="spellEnd"/>
-      <w:r>
-        <w:t xml:space="preserve"> tool provided by </w:t>
-      </w:r>
-      <w:proofErr w:type="spellStart"/>
-      <w:r>
-        <w:t>apache</w:t>
-      </w:r>
-      <w:proofErr w:type="spellEnd"/>
-    </w:p>
-    <w:p>
-      <w:pPr>
-        <w:pStyle w:val="NoSpacing"/>
-      </w:pPr>
-    </w:p>
-    <w:p>
-      <w:pPr>
-        <w:pStyle w:val="NoSpacing"/>
-      </w:pPr>
-      <w:r>
-        <w:t>Advantages of maven</w:t>
-      </w:r>
-    </w:p>
-    <w:p>
-      <w:pPr>
-        <w:pStyle w:val="NoSpacing"/>
-      </w:pPr>
-      <w:r>
-        <w:t>It provides project structure</w:t>
-      </w:r>
-    </w:p>
-    <w:p>
-      <w:pPr>
-        <w:pStyle w:val="NoSpacing"/>
-      </w:pPr>
-      <w:r>
-        <w:t>Provides pom.xml in which we can define dependencies and plugins(configurations)</w:t>
-      </w:r>
-    </w:p>
-    <w:p>
-      <w:pPr>
-        <w:pStyle w:val="NoSpacing"/>
-      </w:pPr>
-      <w:r>
-        <w:t>Generate reports (in target folder</w:t>
-      </w:r>
-      <w:r>
-        <w:sym w:font="Wingdings" w:char="F0E0"/>
-      </w:r>
-      <w:r>
-        <w:t xml:space="preserve"> index.html)</w:t>
-      </w:r>
-    </w:p>
-    <w:p>
-      <w:pPr>
-        <w:pStyle w:val="NoSpacing"/>
-      </w:pPr>
-      <w:r>
-        <w:t>Documentation</w:t>
-      </w:r>
-    </w:p>
-    <w:p>
-      <w:pPr>
-        <w:pStyle w:val="NoSpacing"/>
-      </w:pPr>
-      <w:r>
-        <w:t xml:space="preserve">Packaging </w:t>
-      </w:r>
-      <w:proofErr w:type="gramStart"/>
-      <w:r>
-        <w:t>( convert</w:t>
-      </w:r>
-      <w:proofErr w:type="gramEnd"/>
-      <w:r>
         <w:t xml:space="preserve"> into jar files)</w:t>
       </w:r>
     </w:p>
@@ -105,7 +120,7 @@
     </w:p>
     <w:p>
       <w:pPr>
-        <w:pStyle w:val="NoSpacing"/>
+        <w:pStyle w:val="Heading3"/>
       </w:pPr>
       <w:r>
         <w:t xml:space="preserve">Maven </w:t>
@@ -286,7 +301,7 @@
     </w:p>
     <w:p>
       <w:pPr>
-        <w:pStyle w:val="NoSpacing"/>
+        <w:pStyle w:val="Heading3"/>
       </w:pPr>
       <w:r>
         <w:t>Maven commands</w:t>
@@ -337,6 +352,7 @@
       </w:pPr>
       <w:proofErr w:type="spellStart"/>
       <w:r>
+        <w:lastRenderedPageBreak/>
         <w:t>mvn</w:t>
       </w:r>
       <w:proofErr w:type="spellEnd"/>
@@ -390,10 +406,19 @@
     </w:p>
     <w:p>
       <w:pPr>
-        <w:pStyle w:val="NoSpacing"/>
-      </w:pPr>
-      <w:r>
-        <w:t>We can pass multiple commands</w:t>
+        <w:pStyle w:val="Heading3"/>
+      </w:pPr>
+      <w:r>
+        <w:t>P</w:t>
+      </w:r>
+      <w:r>
+        <w:t>ass</w:t>
+      </w:r>
+      <w:r>
+        <w:t>ing</w:t>
+      </w:r>
+      <w:r>
+        <w:t xml:space="preserve"> multiple commands</w:t>
       </w:r>
     </w:p>
     <w:p>
@@ -416,26 +441,6 @@
       <w:r>
         <w:t xml:space="preserve"> cleans the project and runs the test</w:t>
       </w:r>
-    </w:p>
-    <w:p>
-      <w:pPr>
-        <w:pStyle w:val="NoSpacing"/>
-      </w:pPr>
-    </w:p>
-    <w:p>
-      <w:pPr>
-        <w:pStyle w:val="NoSpacing"/>
-      </w:pPr>
-    </w:p>
-    <w:p>
-      <w:pPr>
-        <w:pStyle w:val="NoSpacing"/>
-      </w:pPr>
-    </w:p>
-    <w:p>
-      <w:pPr>
-        <w:pStyle w:val="NoSpacing"/>
-      </w:pPr>
     </w:p>
     <w:p>
       <w:pPr>
@@ -1156,6 +1161,7 @@
           <w:sz w:val="24"/>
           <w:szCs w:val="24"/>
         </w:rPr>
+        <w:lastRenderedPageBreak/>
         <w:t>Generates documentation from source code</w:t>
       </w:r>
     </w:p>
@@ -1238,51 +1244,7 @@
             <w:u w:val="single"/>
             <w:shd w:val="clear" w:color="auto" w:fill="FFFFFF"/>
           </w:rPr>
-          <w:t>M</w:t>
-        </w:r>
-        <w:r>
-          <w:rPr>
-            <w:rFonts w:ascii="Segoe UI" w:eastAsia="Times New Roman" w:hAnsi="Segoe UI" w:cs="Segoe UI"/>
-            <w:color w:val="008000"/>
-            <w:sz w:val="24"/>
-            <w:szCs w:val="24"/>
-            <w:u w:val="single"/>
-            <w:shd w:val="clear" w:color="auto" w:fill="FFFFFF"/>
-          </w:rPr>
-          <w:t>o</w:t>
-        </w:r>
-        <w:r>
-          <w:rPr>
-            <w:rFonts w:ascii="Segoe UI" w:eastAsia="Times New Roman" w:hAnsi="Segoe UI" w:cs="Segoe UI"/>
-            <w:color w:val="008000"/>
-            <w:sz w:val="24"/>
-            <w:szCs w:val="24"/>
-            <w:u w:val="single"/>
-            <w:shd w:val="clear" w:color="auto" w:fill="FFFFFF"/>
-          </w:rPr>
-          <w:t>re de</w:t>
-        </w:r>
-        <w:r>
-          <w:rPr>
-            <w:rFonts w:ascii="Segoe UI" w:eastAsia="Times New Roman" w:hAnsi="Segoe UI" w:cs="Segoe UI"/>
-            <w:color w:val="008000"/>
-            <w:sz w:val="24"/>
-            <w:szCs w:val="24"/>
-            <w:u w:val="single"/>
-            <w:shd w:val="clear" w:color="auto" w:fill="FFFFFF"/>
-          </w:rPr>
-          <w:t>t</w:t>
-        </w:r>
-        <w:r>
-          <w:rPr>
-            <w:rFonts w:ascii="Segoe UI" w:eastAsia="Times New Roman" w:hAnsi="Segoe UI" w:cs="Segoe UI"/>
-            <w:color w:val="008000"/>
-            <w:sz w:val="24"/>
-            <w:szCs w:val="24"/>
-            <w:u w:val="single"/>
-            <w:shd w:val="clear" w:color="auto" w:fill="FFFFFF"/>
-          </w:rPr>
-          <w:t>ails.</w:t>
+          <w:t>More details.</w:t>
         </w:r>
       </w:hyperlink>
     </w:p>
@@ -1386,7 +1348,6 @@
                 <w:sz w:val="26"/>
                 <w:szCs w:val="26"/>
               </w:rPr>
-              <w:lastRenderedPageBreak/>
               <w:t>Ant</w:t>
             </w:r>
           </w:p>
@@ -1773,9 +1734,8 @@
                 <w:sz w:val="24"/>
                 <w:szCs w:val="24"/>
               </w:rPr>
-              <w:t xml:space="preserve">There is </w:t>
+              <w:t>There is a</w:t>
             </w:r>
-            <w:proofErr w:type="spellStart"/>
             <w:r>
               <w:rPr>
                 <w:rFonts w:ascii="Segoe UI" w:eastAsia="Times New Roman" w:hAnsi="Segoe UI" w:cs="Segoe UI"/>
@@ -1783,7 +1743,7 @@
                 <w:sz w:val="24"/>
                 <w:szCs w:val="24"/>
               </w:rPr>
-              <w:t>a</w:t>
+              <w:t xml:space="preserve"> </w:t>
             </w:r>
             <w:r>
               <w:rPr>
@@ -1794,19 +1754,7 @@
                 <w:sz w:val="24"/>
                 <w:szCs w:val="24"/>
               </w:rPr>
-              <w:t>life</w:t>
-            </w:r>
-            <w:proofErr w:type="spellEnd"/>
-            <w:r>
-              <w:rPr>
-                <w:rFonts w:ascii="Segoe UI" w:eastAsia="Times New Roman" w:hAnsi="Segoe UI" w:cs="Segoe UI"/>
-                <w:b/>
-                <w:bCs/>
-                <w:color w:val="333333"/>
-                <w:sz w:val="24"/>
-                <w:szCs w:val="24"/>
-              </w:rPr>
-              <w:t xml:space="preserve"> cycle</w:t>
+              <w:t>life cycle</w:t>
             </w:r>
             <w:r>
               <w:rPr>
@@ -2647,6 +2595,7 @@
           <w:sz w:val="32"/>
           <w:szCs w:val="32"/>
         </w:rPr>
+        <w:lastRenderedPageBreak/>
         <w:t>11) Define SNAPSHOT in terms of maven.</w:t>
       </w:r>
     </w:p>
@@ -2787,7 +2736,6 @@
           <w:sz w:val="24"/>
           <w:szCs w:val="24"/>
         </w:rPr>
-        <w:lastRenderedPageBreak/>
         <w:t>It consists of a large number of libraries that are frequently used.</w:t>
       </w:r>
     </w:p>
@@ -3444,6 +3392,7 @@
           <w:sz w:val="24"/>
           <w:szCs w:val="24"/>
         </w:rPr>
+        <w:lastRenderedPageBreak/>
         <w:pict w14:anchorId="38EF83CB">
           <v:rect id="_x0000_i1045" style="width:0;height:.75pt" o:hrstd="t" o:hrnoshade="t" o:hr="t" fillcolor="#d4d4d4" stroked="f"/>
         </w:pict>
@@ -3569,7 +3518,6 @@
           <w:sz w:val="32"/>
           <w:szCs w:val="32"/>
         </w:rPr>
-        <w:lastRenderedPageBreak/>
         <w:t>21) What is POM?</w:t>
       </w:r>
     </w:p>
@@ -4268,6 +4216,7 @@
           <w:sz w:val="23"/>
           <w:szCs w:val="23"/>
         </w:rPr>
+        <w:lastRenderedPageBreak/>
         <w:t>Maven is driven by a project object model popularly known as POM. It is the central repository for all the dependencies. It maintains the same folder convention across organizations and can be easily integrated with continuous integration tools like Jenkins.</w:t>
       </w:r>
     </w:p>
@@ -4386,7 +4335,6 @@
           <w:sz w:val="23"/>
           <w:szCs w:val="23"/>
         </w:rPr>
-        <w:lastRenderedPageBreak/>
         <w:t>Not required to manually add jars for the project. The updates to the project dependencies and transitive dependencies are carried out automatically by Maven.</w:t>
       </w:r>
     </w:p>
